--- a/web/static/report/tpl.docx
+++ b/web/static/report/tpl.docx
@@ -1,6 +1,6 @@
 
 <file path=word/document.xml><?xml version="1.0" encoding="utf-8"?>
-<w:document xmlns:wpc="http://schemas.microsoft.com/office/word/2010/wordprocessingCanvas" xmlns:cx="http://schemas.microsoft.com/office/drawing/2014/chartex" xmlns:cx1="http://schemas.microsoft.com/office/drawing/2015/9/8/chartex" xmlns:cx2="http://schemas.microsoft.com/office/drawing/2015/10/21/chartex" xmlns:cx3="http://schemas.microsoft.com/office/drawing/2016/5/9/chartex" xmlns:cx4="http://schemas.microsoft.com/office/drawing/2016/5/10/chartex" xmlns:cx5="http://schemas.microsoft.com/office/drawing/2016/5/11/chartex" xmlns:cx6="http://schemas.microsoft.com/office/drawing/2016/5/12/chartex" xmlns:cx7="http://schemas.microsoft.com/office/drawing/2016/5/13/chartex" xmlns:cx8="http://schemas.microsoft.com/office/drawing/2016/5/14/chartex" xmlns:mc="http://schemas.openxmlformats.org/markup-compatibility/2006" xmlns:aink="http://schemas.microsoft.com/office/drawing/2016/ink" xmlns:am3d="http://schemas.microsoft.com/office/drawing/2017/model3d" xmlns:o="urn:schemas-microsoft-com:office:office" xmlns:r="http://schemas.openxmlformats.org/officeDocument/2006/relationships" xmlns:m="http://schemas.openxmlformats.org/officeDocument/2006/math" xmlns:v="urn:schemas-microsoft-com:vml" xmlns:wp14="http://schemas.microsoft.com/office/word/2010/wordprocessingDrawing" xmlns:wp="http://schemas.openxmlformats.org/drawingml/2006/wordprocessingDrawing" xmlns:w10="urn:schemas-microsoft-com:office:word" xmlns:w="http://schemas.openxmlformats.org/wordprocessingml/2006/main" xmlns:w14="http://schemas.microsoft.com/office/word/2010/wordml" xmlns:w15="http://schemas.microsoft.com/office/word/2012/wordml" xmlns:w16cex="http://schemas.microsoft.com/office/word/2018/wordml/cex" xmlns:w16cid="http://schemas.microsoft.com/office/word/2016/wordml/cid" xmlns:w16="http://schemas.microsoft.com/office/word/2018/wordml" xmlns:w16se="http://schemas.microsoft.com/office/word/2015/wordml/symex" xmlns:wpg="http://schemas.microsoft.com/office/word/2010/wordprocessingGroup" xmlns:wpi="http://schemas.microsoft.com/office/word/2010/wordprocessingInk" xmlns:wne="http://schemas.microsoft.com/office/word/2006/wordml" xmlns:wps="http://schemas.microsoft.com/office/word/2010/wordprocessingShape" mc:Ignorable="w14 w15 w16se w16cid w16 w16cex wp14">
+<w:document xmlns:wpc="http://schemas.microsoft.com/office/word/2010/wordprocessingCanvas" xmlns:cx="http://schemas.microsoft.com/office/drawing/2014/chartex" xmlns:cx1="http://schemas.microsoft.com/office/drawing/2015/9/8/chartex" xmlns:cx2="http://schemas.microsoft.com/office/drawing/2015/10/21/chartex" xmlns:cx3="http://schemas.microsoft.com/office/drawing/2016/5/9/chartex" xmlns:cx4="http://schemas.microsoft.com/office/drawing/2016/5/10/chartex" xmlns:cx5="http://schemas.microsoft.com/office/drawing/2016/5/11/chartex" xmlns:cx6="http://schemas.microsoft.com/office/drawing/2016/5/12/chartex" xmlns:cx7="http://schemas.microsoft.com/office/drawing/2016/5/13/chartex" xmlns:cx8="http://schemas.microsoft.com/office/drawing/2016/5/14/chartex" xmlns:mc="http://schemas.openxmlformats.org/markup-compatibility/2006" xmlns:aink="http://schemas.microsoft.com/office/drawing/2016/ink" xmlns:am3d="http://schemas.microsoft.com/office/drawing/2017/model3d" xmlns:o="urn:schemas-microsoft-com:office:office" xmlns:r="http://schemas.openxmlformats.org/officeDocument/2006/relationships" xmlns:m="http://schemas.openxmlformats.org/officeDocument/2006/math" xmlns:v="urn:schemas-microsoft-com:vml" xmlns:wp14="http://schemas.microsoft.com/office/word/2010/wordprocessingDrawing" xmlns:wp="http://schemas.openxmlformats.org/drawingml/2006/wordprocessingDrawing" xmlns:w10="urn:schemas-microsoft-com:office:word" xmlns:w="http://schemas.openxmlformats.org/wordprocessingml/2006/main" xmlns:w14="http://schemas.microsoft.com/office/word/2010/wordml" xmlns:w15="http://schemas.microsoft.com/office/word/2012/wordml" xmlns:w16cex="http://schemas.microsoft.com/office/word/2018/wordml/cex" xmlns:w16cid="http://schemas.microsoft.com/office/word/2016/wordml/cid" xmlns:w16="http://schemas.microsoft.com/office/word/2018/wordml" xmlns:w16sdtdh="http://schemas.microsoft.com/office/word/2020/wordml/sdtdatahash" xmlns:w16se="http://schemas.microsoft.com/office/word/2015/wordml/symex" xmlns:wpg="http://schemas.microsoft.com/office/word/2010/wordprocessingGroup" xmlns:wpi="http://schemas.microsoft.com/office/word/2010/wordprocessingInk" xmlns:wne="http://schemas.microsoft.com/office/word/2006/wordml" xmlns:wps="http://schemas.microsoft.com/office/word/2010/wordprocessingShape" mc:Ignorable="w14 w15 w16se w16cid w16 w16cex w16sdtdh wp14">
   <w:body>
     <w:p>
       <w:pPr>
@@ -519,133 +519,6 @@
       </w:tr>
       <w:tr>
         <w:trPr>
-          <w:trHeight w:val="689"/>
-          <w:jc w:val="center"/>
-        </w:trPr>
-        <w:tc>
-          <w:tcPr>
-            <w:tcW w:w="1727" w:type="dxa"/>
-            <w:vAlign w:val="center"/>
-          </w:tcPr>
-          <w:p>
-            <w:pPr>
-              <w:jc w:val="center"/>
-              <w:rPr>
-                <w:szCs w:val="21"/>
-              </w:rPr>
-            </w:pPr>
-            <w:r>
-              <w:rPr>
-                <w:rFonts w:hint="eastAsia"/>
-                <w:szCs w:val="21"/>
-              </w:rPr>
-              <w:t>教师评分</w:t>
-            </w:r>
-          </w:p>
-        </w:tc>
-        <w:tc>
-          <w:tcPr>
-            <w:tcW w:w="7638" w:type="dxa"/>
-            <w:vAlign w:val="center"/>
-          </w:tcPr>
-          <w:p>
-            <w:pPr>
-              <w:jc w:val="center"/>
-              <w:rPr>
-                <w:szCs w:val="21"/>
-              </w:rPr>
-            </w:pPr>
-            <w:r>
-              <w:rPr>
-                <w:rFonts w:hint="eastAsia"/>
-                <w:szCs w:val="21"/>
-              </w:rPr>
-              <w:t>{</w:t>
-            </w:r>
-            <w:r>
-              <w:rPr>
-                <w:szCs w:val="21"/>
-              </w:rPr>
-              <w:t>{teacherScore}}</w:t>
-            </w:r>
-          </w:p>
-        </w:tc>
-      </w:tr>
-      <w:tr>
-        <w:trPr>
-          <w:trHeight w:val="689"/>
-          <w:jc w:val="center"/>
-        </w:trPr>
-        <w:tc>
-          <w:tcPr>
-            <w:tcW w:w="1727" w:type="dxa"/>
-            <w:vAlign w:val="center"/>
-          </w:tcPr>
-          <w:p>
-            <w:pPr>
-              <w:jc w:val="center"/>
-              <w:rPr>
-                <w:szCs w:val="21"/>
-              </w:rPr>
-            </w:pPr>
-            <w:r>
-              <w:rPr>
-                <w:rFonts w:hint="eastAsia"/>
-                <w:szCs w:val="21"/>
-              </w:rPr>
-              <w:t>团队互评</w:t>
-            </w:r>
-            <w:r>
-              <w:rPr>
-                <w:rFonts w:hint="eastAsia"/>
-                <w:szCs w:val="21"/>
-              </w:rPr>
-              <w:t>平均分</w:t>
-            </w:r>
-          </w:p>
-        </w:tc>
-        <w:tc>
-          <w:tcPr>
-            <w:tcW w:w="7638" w:type="dxa"/>
-            <w:vAlign w:val="center"/>
-          </w:tcPr>
-          <w:p>
-            <w:pPr>
-              <w:jc w:val="center"/>
-              <w:rPr>
-                <w:szCs w:val="21"/>
-              </w:rPr>
-            </w:pPr>
-            <w:r>
-              <w:rPr>
-                <w:rFonts w:hint="eastAsia"/>
-                <w:szCs w:val="21"/>
-              </w:rPr>
-              <w:t>{</w:t>
-            </w:r>
-            <w:r>
-              <w:rPr>
-                <w:szCs w:val="21"/>
-              </w:rPr>
-              <w:t>{teamEvaluation</w:t>
-            </w:r>
-            <w:r>
-              <w:rPr>
-                <w:szCs w:val="21"/>
-              </w:rPr>
-              <w:t>Score</w:t>
-            </w:r>
-            <w:r>
-              <w:rPr>
-                <w:szCs w:val="21"/>
-              </w:rPr>
-              <w:t>}}</w:t>
-            </w:r>
-          </w:p>
-        </w:tc>
-      </w:tr>
-      <w:tr>
-        <w:trPr>
           <w:trHeight w:val="3116"/>
           <w:jc w:val="center"/>
         </w:trPr>
@@ -844,7 +717,7 @@
 </file>
 
 <file path=word/endnotes.xml><?xml version="1.0" encoding="utf-8"?>
-<w:endnotes xmlns:wpc="http://schemas.microsoft.com/office/word/2010/wordprocessingCanvas" xmlns:cx="http://schemas.microsoft.com/office/drawing/2014/chartex" xmlns:cx1="http://schemas.microsoft.com/office/drawing/2015/9/8/chartex" xmlns:cx2="http://schemas.microsoft.com/office/drawing/2015/10/21/chartex" xmlns:cx3="http://schemas.microsoft.com/office/drawing/2016/5/9/chartex" xmlns:cx4="http://schemas.microsoft.com/office/drawing/2016/5/10/chartex" xmlns:cx5="http://schemas.microsoft.com/office/drawing/2016/5/11/chartex" xmlns:cx6="http://schemas.microsoft.com/office/drawing/2016/5/12/chartex" xmlns:cx7="http://schemas.microsoft.com/office/drawing/2016/5/13/chartex" xmlns:cx8="http://schemas.microsoft.com/office/drawing/2016/5/14/chartex" xmlns:mc="http://schemas.openxmlformats.org/markup-compatibility/2006" xmlns:aink="http://schemas.microsoft.com/office/drawing/2016/ink" xmlns:am3d="http://schemas.microsoft.com/office/drawing/2017/model3d" xmlns:o="urn:schemas-microsoft-com:office:office" xmlns:r="http://schemas.openxmlformats.org/officeDocument/2006/relationships" xmlns:m="http://schemas.openxmlformats.org/officeDocument/2006/math" xmlns:v="urn:schemas-microsoft-com:vml" xmlns:wp14="http://schemas.microsoft.com/office/word/2010/wordprocessingDrawing" xmlns:wp="http://schemas.openxmlformats.org/drawingml/2006/wordprocessingDrawing" xmlns:w10="urn:schemas-microsoft-com:office:word" xmlns:w="http://schemas.openxmlformats.org/wordprocessingml/2006/main" xmlns:w14="http://schemas.microsoft.com/office/word/2010/wordml" xmlns:w15="http://schemas.microsoft.com/office/word/2012/wordml" xmlns:w16cex="http://schemas.microsoft.com/office/word/2018/wordml/cex" xmlns:w16cid="http://schemas.microsoft.com/office/word/2016/wordml/cid" xmlns:w16="http://schemas.microsoft.com/office/word/2018/wordml" xmlns:w16se="http://schemas.microsoft.com/office/word/2015/wordml/symex" xmlns:wpg="http://schemas.microsoft.com/office/word/2010/wordprocessingGroup" xmlns:wpi="http://schemas.microsoft.com/office/word/2010/wordprocessingInk" xmlns:wne="http://schemas.microsoft.com/office/word/2006/wordml" xmlns:wps="http://schemas.microsoft.com/office/word/2010/wordprocessingShape" mc:Ignorable="w14 w15 w16se w16cid w16 w16cex wp14">
+<w:endnotes xmlns:wpc="http://schemas.microsoft.com/office/word/2010/wordprocessingCanvas" xmlns:cx="http://schemas.microsoft.com/office/drawing/2014/chartex" xmlns:cx1="http://schemas.microsoft.com/office/drawing/2015/9/8/chartex" xmlns:cx2="http://schemas.microsoft.com/office/drawing/2015/10/21/chartex" xmlns:cx3="http://schemas.microsoft.com/office/drawing/2016/5/9/chartex" xmlns:cx4="http://schemas.microsoft.com/office/drawing/2016/5/10/chartex" xmlns:cx5="http://schemas.microsoft.com/office/drawing/2016/5/11/chartex" xmlns:cx6="http://schemas.microsoft.com/office/drawing/2016/5/12/chartex" xmlns:cx7="http://schemas.microsoft.com/office/drawing/2016/5/13/chartex" xmlns:cx8="http://schemas.microsoft.com/office/drawing/2016/5/14/chartex" xmlns:mc="http://schemas.openxmlformats.org/markup-compatibility/2006" xmlns:aink="http://schemas.microsoft.com/office/drawing/2016/ink" xmlns:am3d="http://schemas.microsoft.com/office/drawing/2017/model3d" xmlns:o="urn:schemas-microsoft-com:office:office" xmlns:r="http://schemas.openxmlformats.org/officeDocument/2006/relationships" xmlns:m="http://schemas.openxmlformats.org/officeDocument/2006/math" xmlns:v="urn:schemas-microsoft-com:vml" xmlns:wp14="http://schemas.microsoft.com/office/word/2010/wordprocessingDrawing" xmlns:wp="http://schemas.openxmlformats.org/drawingml/2006/wordprocessingDrawing" xmlns:w10="urn:schemas-microsoft-com:office:word" xmlns:w="http://schemas.openxmlformats.org/wordprocessingml/2006/main" xmlns:w14="http://schemas.microsoft.com/office/word/2010/wordml" xmlns:w15="http://schemas.microsoft.com/office/word/2012/wordml" xmlns:w16cex="http://schemas.microsoft.com/office/word/2018/wordml/cex" xmlns:w16cid="http://schemas.microsoft.com/office/word/2016/wordml/cid" xmlns:w16="http://schemas.microsoft.com/office/word/2018/wordml" xmlns:w16sdtdh="http://schemas.microsoft.com/office/word/2020/wordml/sdtdatahash" xmlns:w16se="http://schemas.microsoft.com/office/word/2015/wordml/symex" xmlns:wpg="http://schemas.microsoft.com/office/word/2010/wordprocessingGroup" xmlns:wpi="http://schemas.microsoft.com/office/word/2010/wordprocessingInk" xmlns:wne="http://schemas.microsoft.com/office/word/2006/wordml" xmlns:wps="http://schemas.microsoft.com/office/word/2010/wordprocessingShape" mc:Ignorable="w14 w15 w16se w16cid w16 w16cex w16sdtdh wp14">
   <w:endnote w:type="separator" w:id="-1">
     <w:p>
       <w:r>
@@ -863,7 +736,7 @@
 </file>
 
 <file path=word/footer1.xml><?xml version="1.0" encoding="utf-8"?>
-<w:ftr xmlns:wpc="http://schemas.microsoft.com/office/word/2010/wordprocessingCanvas" xmlns:cx="http://schemas.microsoft.com/office/drawing/2014/chartex" xmlns:cx1="http://schemas.microsoft.com/office/drawing/2015/9/8/chartex" xmlns:cx2="http://schemas.microsoft.com/office/drawing/2015/10/21/chartex" xmlns:cx3="http://schemas.microsoft.com/office/drawing/2016/5/9/chartex" xmlns:cx4="http://schemas.microsoft.com/office/drawing/2016/5/10/chartex" xmlns:cx5="http://schemas.microsoft.com/office/drawing/2016/5/11/chartex" xmlns:cx6="http://schemas.microsoft.com/office/drawing/2016/5/12/chartex" xmlns:cx7="http://schemas.microsoft.com/office/drawing/2016/5/13/chartex" xmlns:cx8="http://schemas.microsoft.com/office/drawing/2016/5/14/chartex" xmlns:mc="http://schemas.openxmlformats.org/markup-compatibility/2006" xmlns:aink="http://schemas.microsoft.com/office/drawing/2016/ink" xmlns:am3d="http://schemas.microsoft.com/office/drawing/2017/model3d" xmlns:o="urn:schemas-microsoft-com:office:office" xmlns:r="http://schemas.openxmlformats.org/officeDocument/2006/relationships" xmlns:m="http://schemas.openxmlformats.org/officeDocument/2006/math" xmlns:v="urn:schemas-microsoft-com:vml" xmlns:wp14="http://schemas.microsoft.com/office/word/2010/wordprocessingDrawing" xmlns:wp="http://schemas.openxmlformats.org/drawingml/2006/wordprocessingDrawing" xmlns:w10="urn:schemas-microsoft-com:office:word" xmlns:w="http://schemas.openxmlformats.org/wordprocessingml/2006/main" xmlns:w14="http://schemas.microsoft.com/office/word/2010/wordml" xmlns:w15="http://schemas.microsoft.com/office/word/2012/wordml" xmlns:w16cex="http://schemas.microsoft.com/office/word/2018/wordml/cex" xmlns:w16cid="http://schemas.microsoft.com/office/word/2016/wordml/cid" xmlns:w16="http://schemas.microsoft.com/office/word/2018/wordml" xmlns:w16se="http://schemas.microsoft.com/office/word/2015/wordml/symex" xmlns:wpg="http://schemas.microsoft.com/office/word/2010/wordprocessingGroup" xmlns:wpi="http://schemas.microsoft.com/office/word/2010/wordprocessingInk" xmlns:wne="http://schemas.microsoft.com/office/word/2006/wordml" xmlns:wps="http://schemas.microsoft.com/office/word/2010/wordprocessingShape" mc:Ignorable="w14 w15 w16se w16cid w16 w16cex wp14">
+<w:ftr xmlns:wpc="http://schemas.microsoft.com/office/word/2010/wordprocessingCanvas" xmlns:cx="http://schemas.microsoft.com/office/drawing/2014/chartex" xmlns:cx1="http://schemas.microsoft.com/office/drawing/2015/9/8/chartex" xmlns:cx2="http://schemas.microsoft.com/office/drawing/2015/10/21/chartex" xmlns:cx3="http://schemas.microsoft.com/office/drawing/2016/5/9/chartex" xmlns:cx4="http://schemas.microsoft.com/office/drawing/2016/5/10/chartex" xmlns:cx5="http://schemas.microsoft.com/office/drawing/2016/5/11/chartex" xmlns:cx6="http://schemas.microsoft.com/office/drawing/2016/5/12/chartex" xmlns:cx7="http://schemas.microsoft.com/office/drawing/2016/5/13/chartex" xmlns:cx8="http://schemas.microsoft.com/office/drawing/2016/5/14/chartex" xmlns:mc="http://schemas.openxmlformats.org/markup-compatibility/2006" xmlns:aink="http://schemas.microsoft.com/office/drawing/2016/ink" xmlns:am3d="http://schemas.microsoft.com/office/drawing/2017/model3d" xmlns:o="urn:schemas-microsoft-com:office:office" xmlns:r="http://schemas.openxmlformats.org/officeDocument/2006/relationships" xmlns:m="http://schemas.openxmlformats.org/officeDocument/2006/math" xmlns:v="urn:schemas-microsoft-com:vml" xmlns:wp14="http://schemas.microsoft.com/office/word/2010/wordprocessingDrawing" xmlns:wp="http://schemas.openxmlformats.org/drawingml/2006/wordprocessingDrawing" xmlns:w10="urn:schemas-microsoft-com:office:word" xmlns:w="http://schemas.openxmlformats.org/wordprocessingml/2006/main" xmlns:w14="http://schemas.microsoft.com/office/word/2010/wordml" xmlns:w15="http://schemas.microsoft.com/office/word/2012/wordml" xmlns:w16cex="http://schemas.microsoft.com/office/word/2018/wordml/cex" xmlns:w16cid="http://schemas.microsoft.com/office/word/2016/wordml/cid" xmlns:w16="http://schemas.microsoft.com/office/word/2018/wordml" xmlns:w16sdtdh="http://schemas.microsoft.com/office/word/2020/wordml/sdtdatahash" xmlns:w16se="http://schemas.microsoft.com/office/word/2015/wordml/symex" xmlns:wpg="http://schemas.microsoft.com/office/word/2010/wordprocessingGroup" xmlns:wpi="http://schemas.microsoft.com/office/word/2010/wordprocessingInk" xmlns:wne="http://schemas.microsoft.com/office/word/2006/wordml" xmlns:wps="http://schemas.microsoft.com/office/word/2010/wordprocessingShape" mc:Ignorable="w14 w15 w16se w16cid w16 w16cex w16sdtdh wp14">
   <w:p>
     <w:pPr>
       <w:pStyle w:val="a4"/>
@@ -873,7 +746,7 @@
 </file>
 
 <file path=word/footer2.xml><?xml version="1.0" encoding="utf-8"?>
-<w:ftr xmlns:wpc="http://schemas.microsoft.com/office/word/2010/wordprocessingCanvas" xmlns:cx="http://schemas.microsoft.com/office/drawing/2014/chartex" xmlns:cx1="http://schemas.microsoft.com/office/drawing/2015/9/8/chartex" xmlns:cx2="http://schemas.microsoft.com/office/drawing/2015/10/21/chartex" xmlns:cx3="http://schemas.microsoft.com/office/drawing/2016/5/9/chartex" xmlns:cx4="http://schemas.microsoft.com/office/drawing/2016/5/10/chartex" xmlns:cx5="http://schemas.microsoft.com/office/drawing/2016/5/11/chartex" xmlns:cx6="http://schemas.microsoft.com/office/drawing/2016/5/12/chartex" xmlns:cx7="http://schemas.microsoft.com/office/drawing/2016/5/13/chartex" xmlns:cx8="http://schemas.microsoft.com/office/drawing/2016/5/14/chartex" xmlns:mc="http://schemas.openxmlformats.org/markup-compatibility/2006" xmlns:aink="http://schemas.microsoft.com/office/drawing/2016/ink" xmlns:am3d="http://schemas.microsoft.com/office/drawing/2017/model3d" xmlns:o="urn:schemas-microsoft-com:office:office" xmlns:r="http://schemas.openxmlformats.org/officeDocument/2006/relationships" xmlns:m="http://schemas.openxmlformats.org/officeDocument/2006/math" xmlns:v="urn:schemas-microsoft-com:vml" xmlns:wp14="http://schemas.microsoft.com/office/word/2010/wordprocessingDrawing" xmlns:wp="http://schemas.openxmlformats.org/drawingml/2006/wordprocessingDrawing" xmlns:w10="urn:schemas-microsoft-com:office:word" xmlns:w="http://schemas.openxmlformats.org/wordprocessingml/2006/main" xmlns:w14="http://schemas.microsoft.com/office/word/2010/wordml" xmlns:w15="http://schemas.microsoft.com/office/word/2012/wordml" xmlns:w16cex="http://schemas.microsoft.com/office/word/2018/wordml/cex" xmlns:w16cid="http://schemas.microsoft.com/office/word/2016/wordml/cid" xmlns:w16="http://schemas.microsoft.com/office/word/2018/wordml" xmlns:w16se="http://schemas.microsoft.com/office/word/2015/wordml/symex" xmlns:wpg="http://schemas.microsoft.com/office/word/2010/wordprocessingGroup" xmlns:wpi="http://schemas.microsoft.com/office/word/2010/wordprocessingInk" xmlns:wne="http://schemas.microsoft.com/office/word/2006/wordml" xmlns:wps="http://schemas.microsoft.com/office/word/2010/wordprocessingShape" mc:Ignorable="w14 w15 w16se w16cid w16 w16cex wp14">
+<w:ftr xmlns:wpc="http://schemas.microsoft.com/office/word/2010/wordprocessingCanvas" xmlns:cx="http://schemas.microsoft.com/office/drawing/2014/chartex" xmlns:cx1="http://schemas.microsoft.com/office/drawing/2015/9/8/chartex" xmlns:cx2="http://schemas.microsoft.com/office/drawing/2015/10/21/chartex" xmlns:cx3="http://schemas.microsoft.com/office/drawing/2016/5/9/chartex" xmlns:cx4="http://schemas.microsoft.com/office/drawing/2016/5/10/chartex" xmlns:cx5="http://schemas.microsoft.com/office/drawing/2016/5/11/chartex" xmlns:cx6="http://schemas.microsoft.com/office/drawing/2016/5/12/chartex" xmlns:cx7="http://schemas.microsoft.com/office/drawing/2016/5/13/chartex" xmlns:cx8="http://schemas.microsoft.com/office/drawing/2016/5/14/chartex" xmlns:mc="http://schemas.openxmlformats.org/markup-compatibility/2006" xmlns:aink="http://schemas.microsoft.com/office/drawing/2016/ink" xmlns:am3d="http://schemas.microsoft.com/office/drawing/2017/model3d" xmlns:o="urn:schemas-microsoft-com:office:office" xmlns:r="http://schemas.openxmlformats.org/officeDocument/2006/relationships" xmlns:m="http://schemas.openxmlformats.org/officeDocument/2006/math" xmlns:v="urn:schemas-microsoft-com:vml" xmlns:wp14="http://schemas.microsoft.com/office/word/2010/wordprocessingDrawing" xmlns:wp="http://schemas.openxmlformats.org/drawingml/2006/wordprocessingDrawing" xmlns:w10="urn:schemas-microsoft-com:office:word" xmlns:w="http://schemas.openxmlformats.org/wordprocessingml/2006/main" xmlns:w14="http://schemas.microsoft.com/office/word/2010/wordml" xmlns:w15="http://schemas.microsoft.com/office/word/2012/wordml" xmlns:w16cex="http://schemas.microsoft.com/office/word/2018/wordml/cex" xmlns:w16cid="http://schemas.microsoft.com/office/word/2016/wordml/cid" xmlns:w16="http://schemas.microsoft.com/office/word/2018/wordml" xmlns:w16sdtdh="http://schemas.microsoft.com/office/word/2020/wordml/sdtdatahash" xmlns:w16se="http://schemas.microsoft.com/office/word/2015/wordml/symex" xmlns:wpg="http://schemas.microsoft.com/office/word/2010/wordprocessingGroup" xmlns:wpi="http://schemas.microsoft.com/office/word/2010/wordprocessingInk" xmlns:wne="http://schemas.microsoft.com/office/word/2006/wordml" xmlns:wps="http://schemas.microsoft.com/office/word/2010/wordprocessingShape" mc:Ignorable="w14 w15 w16se w16cid w16 w16cex w16sdtdh wp14">
   <w:p>
     <w:pPr>
       <w:pStyle w:val="a4"/>
@@ -950,7 +823,7 @@
 </file>
 
 <file path=word/footer3.xml><?xml version="1.0" encoding="utf-8"?>
-<w:ftr xmlns:wpc="http://schemas.microsoft.com/office/word/2010/wordprocessingCanvas" xmlns:cx="http://schemas.microsoft.com/office/drawing/2014/chartex" xmlns:cx1="http://schemas.microsoft.com/office/drawing/2015/9/8/chartex" xmlns:cx2="http://schemas.microsoft.com/office/drawing/2015/10/21/chartex" xmlns:cx3="http://schemas.microsoft.com/office/drawing/2016/5/9/chartex" xmlns:cx4="http://schemas.microsoft.com/office/drawing/2016/5/10/chartex" xmlns:cx5="http://schemas.microsoft.com/office/drawing/2016/5/11/chartex" xmlns:cx6="http://schemas.microsoft.com/office/drawing/2016/5/12/chartex" xmlns:cx7="http://schemas.microsoft.com/office/drawing/2016/5/13/chartex" xmlns:cx8="http://schemas.microsoft.com/office/drawing/2016/5/14/chartex" xmlns:mc="http://schemas.openxmlformats.org/markup-compatibility/2006" xmlns:aink="http://schemas.microsoft.com/office/drawing/2016/ink" xmlns:am3d="http://schemas.microsoft.com/office/drawing/2017/model3d" xmlns:o="urn:schemas-microsoft-com:office:office" xmlns:r="http://schemas.openxmlformats.org/officeDocument/2006/relationships" xmlns:m="http://schemas.openxmlformats.org/officeDocument/2006/math" xmlns:v="urn:schemas-microsoft-com:vml" xmlns:wp14="http://schemas.microsoft.com/office/word/2010/wordprocessingDrawing" xmlns:wp="http://schemas.openxmlformats.org/drawingml/2006/wordprocessingDrawing" xmlns:w10="urn:schemas-microsoft-com:office:word" xmlns:w="http://schemas.openxmlformats.org/wordprocessingml/2006/main" xmlns:w14="http://schemas.microsoft.com/office/word/2010/wordml" xmlns:w15="http://schemas.microsoft.com/office/word/2012/wordml" xmlns:w16cex="http://schemas.microsoft.com/office/word/2018/wordml/cex" xmlns:w16cid="http://schemas.microsoft.com/office/word/2016/wordml/cid" xmlns:w16="http://schemas.microsoft.com/office/word/2018/wordml" xmlns:w16se="http://schemas.microsoft.com/office/word/2015/wordml/symex" xmlns:wpg="http://schemas.microsoft.com/office/word/2010/wordprocessingGroup" xmlns:wpi="http://schemas.microsoft.com/office/word/2010/wordprocessingInk" xmlns:wne="http://schemas.microsoft.com/office/word/2006/wordml" xmlns:wps="http://schemas.microsoft.com/office/word/2010/wordprocessingShape" mc:Ignorable="w14 w15 w16se w16cid w16 w16cex wp14">
+<w:ftr xmlns:wpc="http://schemas.microsoft.com/office/word/2010/wordprocessingCanvas" xmlns:cx="http://schemas.microsoft.com/office/drawing/2014/chartex" xmlns:cx1="http://schemas.microsoft.com/office/drawing/2015/9/8/chartex" xmlns:cx2="http://schemas.microsoft.com/office/drawing/2015/10/21/chartex" xmlns:cx3="http://schemas.microsoft.com/office/drawing/2016/5/9/chartex" xmlns:cx4="http://schemas.microsoft.com/office/drawing/2016/5/10/chartex" xmlns:cx5="http://schemas.microsoft.com/office/drawing/2016/5/11/chartex" xmlns:cx6="http://schemas.microsoft.com/office/drawing/2016/5/12/chartex" xmlns:cx7="http://schemas.microsoft.com/office/drawing/2016/5/13/chartex" xmlns:cx8="http://schemas.microsoft.com/office/drawing/2016/5/14/chartex" xmlns:mc="http://schemas.openxmlformats.org/markup-compatibility/2006" xmlns:aink="http://schemas.microsoft.com/office/drawing/2016/ink" xmlns:am3d="http://schemas.microsoft.com/office/drawing/2017/model3d" xmlns:o="urn:schemas-microsoft-com:office:office" xmlns:r="http://schemas.openxmlformats.org/officeDocument/2006/relationships" xmlns:m="http://schemas.openxmlformats.org/officeDocument/2006/math" xmlns:v="urn:schemas-microsoft-com:vml" xmlns:wp14="http://schemas.microsoft.com/office/word/2010/wordprocessingDrawing" xmlns:wp="http://schemas.openxmlformats.org/drawingml/2006/wordprocessingDrawing" xmlns:w10="urn:schemas-microsoft-com:office:word" xmlns:w="http://schemas.openxmlformats.org/wordprocessingml/2006/main" xmlns:w14="http://schemas.microsoft.com/office/word/2010/wordml" xmlns:w15="http://schemas.microsoft.com/office/word/2012/wordml" xmlns:w16cex="http://schemas.microsoft.com/office/word/2018/wordml/cex" xmlns:w16cid="http://schemas.microsoft.com/office/word/2016/wordml/cid" xmlns:w16="http://schemas.microsoft.com/office/word/2018/wordml" xmlns:w16sdtdh="http://schemas.microsoft.com/office/word/2020/wordml/sdtdatahash" xmlns:w16se="http://schemas.microsoft.com/office/word/2015/wordml/symex" xmlns:wpg="http://schemas.microsoft.com/office/word/2010/wordprocessingGroup" xmlns:wpi="http://schemas.microsoft.com/office/word/2010/wordprocessingInk" xmlns:wne="http://schemas.microsoft.com/office/word/2006/wordml" xmlns:wps="http://schemas.microsoft.com/office/word/2010/wordprocessingShape" mc:Ignorable="w14 w15 w16se w16cid w16 w16cex w16sdtdh wp14">
   <w:p>
     <w:pPr>
       <w:pStyle w:val="a4"/>
@@ -960,7 +833,7 @@
 </file>
 
 <file path=word/footnotes.xml><?xml version="1.0" encoding="utf-8"?>
-<w:footnotes xmlns:wpc="http://schemas.microsoft.com/office/word/2010/wordprocessingCanvas" xmlns:cx="http://schemas.microsoft.com/office/drawing/2014/chartex" xmlns:cx1="http://schemas.microsoft.com/office/drawing/2015/9/8/chartex" xmlns:cx2="http://schemas.microsoft.com/office/drawing/2015/10/21/chartex" xmlns:cx3="http://schemas.microsoft.com/office/drawing/2016/5/9/chartex" xmlns:cx4="http://schemas.microsoft.com/office/drawing/2016/5/10/chartex" xmlns:cx5="http://schemas.microsoft.com/office/drawing/2016/5/11/chartex" xmlns:cx6="http://schemas.microsoft.com/office/drawing/2016/5/12/chartex" xmlns:cx7="http://schemas.microsoft.com/office/drawing/2016/5/13/chartex" xmlns:cx8="http://schemas.microsoft.com/office/drawing/2016/5/14/chartex" xmlns:mc="http://schemas.openxmlformats.org/markup-compatibility/2006" xmlns:aink="http://schemas.microsoft.com/office/drawing/2016/ink" xmlns:am3d="http://schemas.microsoft.com/office/drawing/2017/model3d" xmlns:o="urn:schemas-microsoft-com:office:office" xmlns:r="http://schemas.openxmlformats.org/officeDocument/2006/relationships" xmlns:m="http://schemas.openxmlformats.org/officeDocument/2006/math" xmlns:v="urn:schemas-microsoft-com:vml" xmlns:wp14="http://schemas.microsoft.com/office/word/2010/wordprocessingDrawing" xmlns:wp="http://schemas.openxmlformats.org/drawingml/2006/wordprocessingDrawing" xmlns:w10="urn:schemas-microsoft-com:office:word" xmlns:w="http://schemas.openxmlformats.org/wordprocessingml/2006/main" xmlns:w14="http://schemas.microsoft.com/office/word/2010/wordml" xmlns:w15="http://schemas.microsoft.com/office/word/2012/wordml" xmlns:w16cex="http://schemas.microsoft.com/office/word/2018/wordml/cex" xmlns:w16cid="http://schemas.microsoft.com/office/word/2016/wordml/cid" xmlns:w16="http://schemas.microsoft.com/office/word/2018/wordml" xmlns:w16se="http://schemas.microsoft.com/office/word/2015/wordml/symex" xmlns:wpg="http://schemas.microsoft.com/office/word/2010/wordprocessingGroup" xmlns:wpi="http://schemas.microsoft.com/office/word/2010/wordprocessingInk" xmlns:wne="http://schemas.microsoft.com/office/word/2006/wordml" xmlns:wps="http://schemas.microsoft.com/office/word/2010/wordprocessingShape" mc:Ignorable="w14 w15 w16se w16cid w16 w16cex wp14">
+<w:footnotes xmlns:wpc="http://schemas.microsoft.com/office/word/2010/wordprocessingCanvas" xmlns:cx="http://schemas.microsoft.com/office/drawing/2014/chartex" xmlns:cx1="http://schemas.microsoft.com/office/drawing/2015/9/8/chartex" xmlns:cx2="http://schemas.microsoft.com/office/drawing/2015/10/21/chartex" xmlns:cx3="http://schemas.microsoft.com/office/drawing/2016/5/9/chartex" xmlns:cx4="http://schemas.microsoft.com/office/drawing/2016/5/10/chartex" xmlns:cx5="http://schemas.microsoft.com/office/drawing/2016/5/11/chartex" xmlns:cx6="http://schemas.microsoft.com/office/drawing/2016/5/12/chartex" xmlns:cx7="http://schemas.microsoft.com/office/drawing/2016/5/13/chartex" xmlns:cx8="http://schemas.microsoft.com/office/drawing/2016/5/14/chartex" xmlns:mc="http://schemas.openxmlformats.org/markup-compatibility/2006" xmlns:aink="http://schemas.microsoft.com/office/drawing/2016/ink" xmlns:am3d="http://schemas.microsoft.com/office/drawing/2017/model3d" xmlns:o="urn:schemas-microsoft-com:office:office" xmlns:r="http://schemas.openxmlformats.org/officeDocument/2006/relationships" xmlns:m="http://schemas.openxmlformats.org/officeDocument/2006/math" xmlns:v="urn:schemas-microsoft-com:vml" xmlns:wp14="http://schemas.microsoft.com/office/word/2010/wordprocessingDrawing" xmlns:wp="http://schemas.openxmlformats.org/drawingml/2006/wordprocessingDrawing" xmlns:w10="urn:schemas-microsoft-com:office:word" xmlns:w="http://schemas.openxmlformats.org/wordprocessingml/2006/main" xmlns:w14="http://schemas.microsoft.com/office/word/2010/wordml" xmlns:w15="http://schemas.microsoft.com/office/word/2012/wordml" xmlns:w16cex="http://schemas.microsoft.com/office/word/2018/wordml/cex" xmlns:w16cid="http://schemas.microsoft.com/office/word/2016/wordml/cid" xmlns:w16="http://schemas.microsoft.com/office/word/2018/wordml" xmlns:w16sdtdh="http://schemas.microsoft.com/office/word/2020/wordml/sdtdatahash" xmlns:w16se="http://schemas.microsoft.com/office/word/2015/wordml/symex" xmlns:wpg="http://schemas.microsoft.com/office/word/2010/wordprocessingGroup" xmlns:wpi="http://schemas.microsoft.com/office/word/2010/wordprocessingInk" xmlns:wne="http://schemas.microsoft.com/office/word/2006/wordml" xmlns:wps="http://schemas.microsoft.com/office/word/2010/wordprocessingShape" mc:Ignorable="w14 w15 w16se w16cid w16 w16cex w16sdtdh wp14">
   <w:footnote w:type="separator" w:id="-1">
     <w:p>
       <w:r>
@@ -979,7 +852,7 @@
 </file>
 
 <file path=word/header1.xml><?xml version="1.0" encoding="utf-8"?>
-<w:hdr xmlns:wpc="http://schemas.microsoft.com/office/word/2010/wordprocessingCanvas" xmlns:cx="http://schemas.microsoft.com/office/drawing/2014/chartex" xmlns:cx1="http://schemas.microsoft.com/office/drawing/2015/9/8/chartex" xmlns:cx2="http://schemas.microsoft.com/office/drawing/2015/10/21/chartex" xmlns:cx3="http://schemas.microsoft.com/office/drawing/2016/5/9/chartex" xmlns:cx4="http://schemas.microsoft.com/office/drawing/2016/5/10/chartex" xmlns:cx5="http://schemas.microsoft.com/office/drawing/2016/5/11/chartex" xmlns:cx6="http://schemas.microsoft.com/office/drawing/2016/5/12/chartex" xmlns:cx7="http://schemas.microsoft.com/office/drawing/2016/5/13/chartex" xmlns:cx8="http://schemas.microsoft.com/office/drawing/2016/5/14/chartex" xmlns:mc="http://schemas.openxmlformats.org/markup-compatibility/2006" xmlns:aink="http://schemas.microsoft.com/office/drawing/2016/ink" xmlns:am3d="http://schemas.microsoft.com/office/drawing/2017/model3d" xmlns:o="urn:schemas-microsoft-com:office:office" xmlns:r="http://schemas.openxmlformats.org/officeDocument/2006/relationships" xmlns:m="http://schemas.openxmlformats.org/officeDocument/2006/math" xmlns:v="urn:schemas-microsoft-com:vml" xmlns:wp14="http://schemas.microsoft.com/office/word/2010/wordprocessingDrawing" xmlns:wp="http://schemas.openxmlformats.org/drawingml/2006/wordprocessingDrawing" xmlns:w10="urn:schemas-microsoft-com:office:word" xmlns:w="http://schemas.openxmlformats.org/wordprocessingml/2006/main" xmlns:w14="http://schemas.microsoft.com/office/word/2010/wordml" xmlns:w15="http://schemas.microsoft.com/office/word/2012/wordml" xmlns:w16cex="http://schemas.microsoft.com/office/word/2018/wordml/cex" xmlns:w16cid="http://schemas.microsoft.com/office/word/2016/wordml/cid" xmlns:w16="http://schemas.microsoft.com/office/word/2018/wordml" xmlns:w16se="http://schemas.microsoft.com/office/word/2015/wordml/symex" xmlns:wpg="http://schemas.microsoft.com/office/word/2010/wordprocessingGroup" xmlns:wpi="http://schemas.microsoft.com/office/word/2010/wordprocessingInk" xmlns:wne="http://schemas.microsoft.com/office/word/2006/wordml" xmlns:wps="http://schemas.microsoft.com/office/word/2010/wordprocessingShape" mc:Ignorable="w14 w15 w16se w16cid w16 w16cex wp14">
+<w:hdr xmlns:wpc="http://schemas.microsoft.com/office/word/2010/wordprocessingCanvas" xmlns:cx="http://schemas.microsoft.com/office/drawing/2014/chartex" xmlns:cx1="http://schemas.microsoft.com/office/drawing/2015/9/8/chartex" xmlns:cx2="http://schemas.microsoft.com/office/drawing/2015/10/21/chartex" xmlns:cx3="http://schemas.microsoft.com/office/drawing/2016/5/9/chartex" xmlns:cx4="http://schemas.microsoft.com/office/drawing/2016/5/10/chartex" xmlns:cx5="http://schemas.microsoft.com/office/drawing/2016/5/11/chartex" xmlns:cx6="http://schemas.microsoft.com/office/drawing/2016/5/12/chartex" xmlns:cx7="http://schemas.microsoft.com/office/drawing/2016/5/13/chartex" xmlns:cx8="http://schemas.microsoft.com/office/drawing/2016/5/14/chartex" xmlns:mc="http://schemas.openxmlformats.org/markup-compatibility/2006" xmlns:aink="http://schemas.microsoft.com/office/drawing/2016/ink" xmlns:am3d="http://schemas.microsoft.com/office/drawing/2017/model3d" xmlns:o="urn:schemas-microsoft-com:office:office" xmlns:r="http://schemas.openxmlformats.org/officeDocument/2006/relationships" xmlns:m="http://schemas.openxmlformats.org/officeDocument/2006/math" xmlns:v="urn:schemas-microsoft-com:vml" xmlns:wp14="http://schemas.microsoft.com/office/word/2010/wordprocessingDrawing" xmlns:wp="http://schemas.openxmlformats.org/drawingml/2006/wordprocessingDrawing" xmlns:w10="urn:schemas-microsoft-com:office:word" xmlns:w="http://schemas.openxmlformats.org/wordprocessingml/2006/main" xmlns:w14="http://schemas.microsoft.com/office/word/2010/wordml" xmlns:w15="http://schemas.microsoft.com/office/word/2012/wordml" xmlns:w16cex="http://schemas.microsoft.com/office/word/2018/wordml/cex" xmlns:w16cid="http://schemas.microsoft.com/office/word/2016/wordml/cid" xmlns:w16="http://schemas.microsoft.com/office/word/2018/wordml" xmlns:w16sdtdh="http://schemas.microsoft.com/office/word/2020/wordml/sdtdatahash" xmlns:w16se="http://schemas.microsoft.com/office/word/2015/wordml/symex" xmlns:wpg="http://schemas.microsoft.com/office/word/2010/wordprocessingGroup" xmlns:wpi="http://schemas.microsoft.com/office/word/2010/wordprocessingInk" xmlns:wne="http://schemas.microsoft.com/office/word/2006/wordml" xmlns:wps="http://schemas.microsoft.com/office/word/2010/wordprocessingShape" mc:Ignorable="w14 w15 w16se w16cid w16 w16cex w16sdtdh wp14">
   <w:p>
     <w:pPr>
       <w:pStyle w:val="a6"/>
@@ -989,7 +862,7 @@
 </file>
 
 <file path=word/header2.xml><?xml version="1.0" encoding="utf-8"?>
-<w:hdr xmlns:wpc="http://schemas.microsoft.com/office/word/2010/wordprocessingCanvas" xmlns:cx="http://schemas.microsoft.com/office/drawing/2014/chartex" xmlns:cx1="http://schemas.microsoft.com/office/drawing/2015/9/8/chartex" xmlns:cx2="http://schemas.microsoft.com/office/drawing/2015/10/21/chartex" xmlns:cx3="http://schemas.microsoft.com/office/drawing/2016/5/9/chartex" xmlns:cx4="http://schemas.microsoft.com/office/drawing/2016/5/10/chartex" xmlns:cx5="http://schemas.microsoft.com/office/drawing/2016/5/11/chartex" xmlns:cx6="http://schemas.microsoft.com/office/drawing/2016/5/12/chartex" xmlns:cx7="http://schemas.microsoft.com/office/drawing/2016/5/13/chartex" xmlns:cx8="http://schemas.microsoft.com/office/drawing/2016/5/14/chartex" xmlns:mc="http://schemas.openxmlformats.org/markup-compatibility/2006" xmlns:aink="http://schemas.microsoft.com/office/drawing/2016/ink" xmlns:am3d="http://schemas.microsoft.com/office/drawing/2017/model3d" xmlns:o="urn:schemas-microsoft-com:office:office" xmlns:r="http://schemas.openxmlformats.org/officeDocument/2006/relationships" xmlns:m="http://schemas.openxmlformats.org/officeDocument/2006/math" xmlns:v="urn:schemas-microsoft-com:vml" xmlns:wp14="http://schemas.microsoft.com/office/word/2010/wordprocessingDrawing" xmlns:wp="http://schemas.openxmlformats.org/drawingml/2006/wordprocessingDrawing" xmlns:w10="urn:schemas-microsoft-com:office:word" xmlns:w="http://schemas.openxmlformats.org/wordprocessingml/2006/main" xmlns:w14="http://schemas.microsoft.com/office/word/2010/wordml" xmlns:w15="http://schemas.microsoft.com/office/word/2012/wordml" xmlns:w16cex="http://schemas.microsoft.com/office/word/2018/wordml/cex" xmlns:w16cid="http://schemas.microsoft.com/office/word/2016/wordml/cid" xmlns:w16="http://schemas.microsoft.com/office/word/2018/wordml" xmlns:w16se="http://schemas.microsoft.com/office/word/2015/wordml/symex" xmlns:wpg="http://schemas.microsoft.com/office/word/2010/wordprocessingGroup" xmlns:wpi="http://schemas.microsoft.com/office/word/2010/wordprocessingInk" xmlns:wne="http://schemas.microsoft.com/office/word/2006/wordml" xmlns:wps="http://schemas.microsoft.com/office/word/2010/wordprocessingShape" mc:Ignorable="w14 w15 w16se w16cid w16 w16cex wp14">
+<w:hdr xmlns:wpc="http://schemas.microsoft.com/office/word/2010/wordprocessingCanvas" xmlns:cx="http://schemas.microsoft.com/office/drawing/2014/chartex" xmlns:cx1="http://schemas.microsoft.com/office/drawing/2015/9/8/chartex" xmlns:cx2="http://schemas.microsoft.com/office/drawing/2015/10/21/chartex" xmlns:cx3="http://schemas.microsoft.com/office/drawing/2016/5/9/chartex" xmlns:cx4="http://schemas.microsoft.com/office/drawing/2016/5/10/chartex" xmlns:cx5="http://schemas.microsoft.com/office/drawing/2016/5/11/chartex" xmlns:cx6="http://schemas.microsoft.com/office/drawing/2016/5/12/chartex" xmlns:cx7="http://schemas.microsoft.com/office/drawing/2016/5/13/chartex" xmlns:cx8="http://schemas.microsoft.com/office/drawing/2016/5/14/chartex" xmlns:mc="http://schemas.openxmlformats.org/markup-compatibility/2006" xmlns:aink="http://schemas.microsoft.com/office/drawing/2016/ink" xmlns:am3d="http://schemas.microsoft.com/office/drawing/2017/model3d" xmlns:o="urn:schemas-microsoft-com:office:office" xmlns:r="http://schemas.openxmlformats.org/officeDocument/2006/relationships" xmlns:m="http://schemas.openxmlformats.org/officeDocument/2006/math" xmlns:v="urn:schemas-microsoft-com:vml" xmlns:wp14="http://schemas.microsoft.com/office/word/2010/wordprocessingDrawing" xmlns:wp="http://schemas.openxmlformats.org/drawingml/2006/wordprocessingDrawing" xmlns:w10="urn:schemas-microsoft-com:office:word" xmlns:w="http://schemas.openxmlformats.org/wordprocessingml/2006/main" xmlns:w14="http://schemas.microsoft.com/office/word/2010/wordml" xmlns:w15="http://schemas.microsoft.com/office/word/2012/wordml" xmlns:w16cex="http://schemas.microsoft.com/office/word/2018/wordml/cex" xmlns:w16cid="http://schemas.microsoft.com/office/word/2016/wordml/cid" xmlns:w16="http://schemas.microsoft.com/office/word/2018/wordml" xmlns:w16sdtdh="http://schemas.microsoft.com/office/word/2020/wordml/sdtdatahash" xmlns:w16se="http://schemas.microsoft.com/office/word/2015/wordml/symex" xmlns:wpg="http://schemas.microsoft.com/office/word/2010/wordprocessingGroup" xmlns:wpi="http://schemas.microsoft.com/office/word/2010/wordprocessingInk" xmlns:wne="http://schemas.microsoft.com/office/word/2006/wordml" xmlns:wps="http://schemas.microsoft.com/office/word/2010/wordprocessingShape" mc:Ignorable="w14 w15 w16se w16cid w16 w16cex w16sdtdh wp14">
   <w:p>
     <w:pPr>
       <w:pStyle w:val="a6"/>
@@ -1020,7 +893,7 @@
 </file>
 
 <file path=word/header3.xml><?xml version="1.0" encoding="utf-8"?>
-<w:hdr xmlns:wpc="http://schemas.microsoft.com/office/word/2010/wordprocessingCanvas" xmlns:cx="http://schemas.microsoft.com/office/drawing/2014/chartex" xmlns:cx1="http://schemas.microsoft.com/office/drawing/2015/9/8/chartex" xmlns:cx2="http://schemas.microsoft.com/office/drawing/2015/10/21/chartex" xmlns:cx3="http://schemas.microsoft.com/office/drawing/2016/5/9/chartex" xmlns:cx4="http://schemas.microsoft.com/office/drawing/2016/5/10/chartex" xmlns:cx5="http://schemas.microsoft.com/office/drawing/2016/5/11/chartex" xmlns:cx6="http://schemas.microsoft.com/office/drawing/2016/5/12/chartex" xmlns:cx7="http://schemas.microsoft.com/office/drawing/2016/5/13/chartex" xmlns:cx8="http://schemas.microsoft.com/office/drawing/2016/5/14/chartex" xmlns:mc="http://schemas.openxmlformats.org/markup-compatibility/2006" xmlns:aink="http://schemas.microsoft.com/office/drawing/2016/ink" xmlns:am3d="http://schemas.microsoft.com/office/drawing/2017/model3d" xmlns:o="urn:schemas-microsoft-com:office:office" xmlns:r="http://schemas.openxmlformats.org/officeDocument/2006/relationships" xmlns:m="http://schemas.openxmlformats.org/officeDocument/2006/math" xmlns:v="urn:schemas-microsoft-com:vml" xmlns:wp14="http://schemas.microsoft.com/office/word/2010/wordprocessingDrawing" xmlns:wp="http://schemas.openxmlformats.org/drawingml/2006/wordprocessingDrawing" xmlns:w10="urn:schemas-microsoft-com:office:word" xmlns:w="http://schemas.openxmlformats.org/wordprocessingml/2006/main" xmlns:w14="http://schemas.microsoft.com/office/word/2010/wordml" xmlns:w15="http://schemas.microsoft.com/office/word/2012/wordml" xmlns:w16cex="http://schemas.microsoft.com/office/word/2018/wordml/cex" xmlns:w16cid="http://schemas.microsoft.com/office/word/2016/wordml/cid" xmlns:w16="http://schemas.microsoft.com/office/word/2018/wordml" xmlns:w16se="http://schemas.microsoft.com/office/word/2015/wordml/symex" xmlns:wpg="http://schemas.microsoft.com/office/word/2010/wordprocessingGroup" xmlns:wpi="http://schemas.microsoft.com/office/word/2010/wordprocessingInk" xmlns:wne="http://schemas.microsoft.com/office/word/2006/wordml" xmlns:wps="http://schemas.microsoft.com/office/word/2010/wordprocessingShape" mc:Ignorable="w14 w15 w16se w16cid w16 w16cex wp14">
+<w:hdr xmlns:wpc="http://schemas.microsoft.com/office/word/2010/wordprocessingCanvas" xmlns:cx="http://schemas.microsoft.com/office/drawing/2014/chartex" xmlns:cx1="http://schemas.microsoft.com/office/drawing/2015/9/8/chartex" xmlns:cx2="http://schemas.microsoft.com/office/drawing/2015/10/21/chartex" xmlns:cx3="http://schemas.microsoft.com/office/drawing/2016/5/9/chartex" xmlns:cx4="http://schemas.microsoft.com/office/drawing/2016/5/10/chartex" xmlns:cx5="http://schemas.microsoft.com/office/drawing/2016/5/11/chartex" xmlns:cx6="http://schemas.microsoft.com/office/drawing/2016/5/12/chartex" xmlns:cx7="http://schemas.microsoft.com/office/drawing/2016/5/13/chartex" xmlns:cx8="http://schemas.microsoft.com/office/drawing/2016/5/14/chartex" xmlns:mc="http://schemas.openxmlformats.org/markup-compatibility/2006" xmlns:aink="http://schemas.microsoft.com/office/drawing/2016/ink" xmlns:am3d="http://schemas.microsoft.com/office/drawing/2017/model3d" xmlns:o="urn:schemas-microsoft-com:office:office" xmlns:r="http://schemas.openxmlformats.org/officeDocument/2006/relationships" xmlns:m="http://schemas.openxmlformats.org/officeDocument/2006/math" xmlns:v="urn:schemas-microsoft-com:vml" xmlns:wp14="http://schemas.microsoft.com/office/word/2010/wordprocessingDrawing" xmlns:wp="http://schemas.openxmlformats.org/drawingml/2006/wordprocessingDrawing" xmlns:w10="urn:schemas-microsoft-com:office:word" xmlns:w="http://schemas.openxmlformats.org/wordprocessingml/2006/main" xmlns:w14="http://schemas.microsoft.com/office/word/2010/wordml" xmlns:w15="http://schemas.microsoft.com/office/word/2012/wordml" xmlns:w16cex="http://schemas.microsoft.com/office/word/2018/wordml/cex" xmlns:w16cid="http://schemas.microsoft.com/office/word/2016/wordml/cid" xmlns:w16="http://schemas.microsoft.com/office/word/2018/wordml" xmlns:w16sdtdh="http://schemas.microsoft.com/office/word/2020/wordml/sdtdatahash" xmlns:w16se="http://schemas.microsoft.com/office/word/2015/wordml/symex" xmlns:wpg="http://schemas.microsoft.com/office/word/2010/wordprocessingGroup" xmlns:wpi="http://schemas.microsoft.com/office/word/2010/wordprocessingInk" xmlns:wne="http://schemas.microsoft.com/office/word/2006/wordml" xmlns:wps="http://schemas.microsoft.com/office/word/2010/wordprocessingShape" mc:Ignorable="w14 w15 w16se w16cid w16 w16cex w16sdtdh wp14">
   <w:p>
     <w:pPr>
       <w:pStyle w:val="a6"/>
@@ -1030,7 +903,7 @@
 </file>
 
 <file path=word/numbering.xml><?xml version="1.0" encoding="utf-8"?>
-<w:numbering xmlns:wpc="http://schemas.microsoft.com/office/word/2010/wordprocessingCanvas" xmlns:cx="http://schemas.microsoft.com/office/drawing/2014/chartex" xmlns:cx1="http://schemas.microsoft.com/office/drawing/2015/9/8/chartex" xmlns:cx2="http://schemas.microsoft.com/office/drawing/2015/10/21/chartex" xmlns:cx3="http://schemas.microsoft.com/office/drawing/2016/5/9/chartex" xmlns:cx4="http://schemas.microsoft.com/office/drawing/2016/5/10/chartex" xmlns:cx5="http://schemas.microsoft.com/office/drawing/2016/5/11/chartex" xmlns:cx6="http://schemas.microsoft.com/office/drawing/2016/5/12/chartex" xmlns:cx7="http://schemas.microsoft.com/office/drawing/2016/5/13/chartex" xmlns:cx8="http://schemas.microsoft.com/office/drawing/2016/5/14/chartex" xmlns:mc="http://schemas.openxmlformats.org/markup-compatibility/2006" xmlns:aink="http://schemas.microsoft.com/office/drawing/2016/ink" xmlns:am3d="http://schemas.microsoft.com/office/drawing/2017/model3d" xmlns:o="urn:schemas-microsoft-com:office:office" xmlns:r="http://schemas.openxmlformats.org/officeDocument/2006/relationships" xmlns:m="http://schemas.openxmlformats.org/officeDocument/2006/math" xmlns:v="urn:schemas-microsoft-com:vml" xmlns:wp14="http://schemas.microsoft.com/office/word/2010/wordprocessingDrawing" xmlns:wp="http://schemas.openxmlformats.org/drawingml/2006/wordprocessingDrawing" xmlns:w10="urn:schemas-microsoft-com:office:word" xmlns:w="http://schemas.openxmlformats.org/wordprocessingml/2006/main" xmlns:w14="http://schemas.microsoft.com/office/word/2010/wordml" xmlns:w15="http://schemas.microsoft.com/office/word/2012/wordml" xmlns:w16cex="http://schemas.microsoft.com/office/word/2018/wordml/cex" xmlns:w16cid="http://schemas.microsoft.com/office/word/2016/wordml/cid" xmlns:w16="http://schemas.microsoft.com/office/word/2018/wordml" xmlns:w16se="http://schemas.microsoft.com/office/word/2015/wordml/symex" xmlns:wpg="http://schemas.microsoft.com/office/word/2010/wordprocessingGroup" xmlns:wpi="http://schemas.microsoft.com/office/word/2010/wordprocessingInk" xmlns:wne="http://schemas.microsoft.com/office/word/2006/wordml" xmlns:wps="http://schemas.microsoft.com/office/word/2010/wordprocessingShape" mc:Ignorable="w14 w15 w16se w16cid w16 w16cex wp14">
+<w:numbering xmlns:wpc="http://schemas.microsoft.com/office/word/2010/wordprocessingCanvas" xmlns:cx="http://schemas.microsoft.com/office/drawing/2014/chartex" xmlns:cx1="http://schemas.microsoft.com/office/drawing/2015/9/8/chartex" xmlns:cx2="http://schemas.microsoft.com/office/drawing/2015/10/21/chartex" xmlns:cx3="http://schemas.microsoft.com/office/drawing/2016/5/9/chartex" xmlns:cx4="http://schemas.microsoft.com/office/drawing/2016/5/10/chartex" xmlns:cx5="http://schemas.microsoft.com/office/drawing/2016/5/11/chartex" xmlns:cx6="http://schemas.microsoft.com/office/drawing/2016/5/12/chartex" xmlns:cx7="http://schemas.microsoft.com/office/drawing/2016/5/13/chartex" xmlns:cx8="http://schemas.microsoft.com/office/drawing/2016/5/14/chartex" xmlns:mc="http://schemas.openxmlformats.org/markup-compatibility/2006" xmlns:aink="http://schemas.microsoft.com/office/drawing/2016/ink" xmlns:am3d="http://schemas.microsoft.com/office/drawing/2017/model3d" xmlns:o="urn:schemas-microsoft-com:office:office" xmlns:r="http://schemas.openxmlformats.org/officeDocument/2006/relationships" xmlns:m="http://schemas.openxmlformats.org/officeDocument/2006/math" xmlns:v="urn:schemas-microsoft-com:vml" xmlns:wp14="http://schemas.microsoft.com/office/word/2010/wordprocessingDrawing" xmlns:wp="http://schemas.openxmlformats.org/drawingml/2006/wordprocessingDrawing" xmlns:w10="urn:schemas-microsoft-com:office:word" xmlns:w="http://schemas.openxmlformats.org/wordprocessingml/2006/main" xmlns:w14="http://schemas.microsoft.com/office/word/2010/wordml" xmlns:w15="http://schemas.microsoft.com/office/word/2012/wordml" xmlns:w16cex="http://schemas.microsoft.com/office/word/2018/wordml/cex" xmlns:w16cid="http://schemas.microsoft.com/office/word/2016/wordml/cid" xmlns:w16="http://schemas.microsoft.com/office/word/2018/wordml" xmlns:w16sdtdh="http://schemas.microsoft.com/office/word/2020/wordml/sdtdatahash" xmlns:w16se="http://schemas.microsoft.com/office/word/2015/wordml/symex" xmlns:wpg="http://schemas.microsoft.com/office/word/2010/wordprocessingGroup" xmlns:wpi="http://schemas.microsoft.com/office/word/2010/wordprocessingInk" xmlns:wne="http://schemas.microsoft.com/office/word/2006/wordml" xmlns:wps="http://schemas.microsoft.com/office/word/2010/wordprocessingShape" mc:Ignorable="w14 w15 w16se w16cid w16 w16cex w16sdtdh wp14">
   <w:abstractNum w:abstractNumId="0" w15:restartNumberingAfterBreak="0">
     <w:nsid w:val="39924298"/>
     <w:multiLevelType w:val="hybridMultilevel"/>
@@ -1249,7 +1122,7 @@
 </file>
 
 <file path=word/styles.xml><?xml version="1.0" encoding="utf-8"?>
-<w:styles xmlns:mc="http://schemas.openxmlformats.org/markup-compatibility/2006" xmlns:r="http://schemas.openxmlformats.org/officeDocument/2006/relationships" xmlns:w="http://schemas.openxmlformats.org/wordprocessingml/2006/main" xmlns:w14="http://schemas.microsoft.com/office/word/2010/wordml" xmlns:w15="http://schemas.microsoft.com/office/word/2012/wordml" xmlns:w16cex="http://schemas.microsoft.com/office/word/2018/wordml/cex" xmlns:w16cid="http://schemas.microsoft.com/office/word/2016/wordml/cid" xmlns:w16="http://schemas.microsoft.com/office/word/2018/wordml" xmlns:w16se="http://schemas.microsoft.com/office/word/2015/wordml/symex" mc:Ignorable="w14 w15 w16se w16cid w16 w16cex">
+<w:styles xmlns:mc="http://schemas.openxmlformats.org/markup-compatibility/2006" xmlns:r="http://schemas.openxmlformats.org/officeDocument/2006/relationships" xmlns:w="http://schemas.openxmlformats.org/wordprocessingml/2006/main" xmlns:w14="http://schemas.microsoft.com/office/word/2010/wordml" xmlns:w15="http://schemas.microsoft.com/office/word/2012/wordml" xmlns:w16cex="http://schemas.microsoft.com/office/word/2018/wordml/cex" xmlns:w16cid="http://schemas.microsoft.com/office/word/2016/wordml/cid" xmlns:w16="http://schemas.microsoft.com/office/word/2018/wordml" xmlns:w16sdtdh="http://schemas.microsoft.com/office/word/2020/wordml/sdtdatahash" xmlns:w16se="http://schemas.microsoft.com/office/word/2015/wordml/symex" mc:Ignorable="w14 w15 w16se w16cid w16 w16cex w16sdtdh">
   <w:docDefaults>
     <w:rPrDefault>
       <w:rPr>
